--- a/第一题.docx
+++ b/第一题.docx
@@ -539,6 +539,558 @@
     <w:p>
       <w:pPr>
         <w:pStyle w:val="ImageCaption"/>
+      </w:pPr>
+    </w:p>
+    <w:p>
+      <w:pPr>
+        <w:pStyle w:val="BodyText"/>
+      </w:pPr>
+      <w:r>
+        <w:t xml:space="preserve">我们来分析一下在这个问题中使用主成分分析的好处。</w:t>
+      </w:r>
+    </w:p>
+    <w:p>
+      <w:pPr>
+        <w:pStyle w:val="BodyText"/>
+      </w:pPr>
+      <w:r>
+        <w:t xml:space="preserve">我们首先来求出协方差矩阵，</w:t>
+      </w:r>
+    </w:p>
+    <w:p>
+      <w:pPr>
+        <w:pStyle w:val="Compact"/>
+      </w:pPr>
+      <m:oMathPara>
+        <m:oMathParaPr>
+          <m:jc m:val="center"/>
+        </m:oMathParaPr>
+        <m:oMath>
+          <m:d>
+            <m:dPr>
+              <m:begChr m:val="("/>
+              <m:endChr m:val=")"/>
+              <m:grow/>
+            </m:dPr>
+            <m:e>
+              <m:m>
+                <m:mPr>
+                  <m:baseJc m:val="center"/>
+                  <m:plcHide m:val="1"/>
+                  <m:mcs>
+                    <m:mc>
+                      <m:mcPr>
+                        <m:mcJc m:val="center"/>
+                        <m:count m:val="1"/>
+                      </m:mcPr>
+                    </m:mc>
+                    <m:mc>
+                      <m:mcPr>
+                        <m:mcJc m:val="center"/>
+                        <m:count m:val="1"/>
+                      </m:mcPr>
+                    </m:mc>
+                    <m:mc>
+                      <m:mcPr>
+                        <m:mcJc m:val="center"/>
+                        <m:count m:val="1"/>
+                      </m:mcPr>
+                    </m:mc>
+                    <m:mc>
+                      <m:mcPr>
+                        <m:mcJc m:val="center"/>
+                        <m:count m:val="1"/>
+                      </m:mcPr>
+                    </m:mc>
+                    <m:mc>
+                      <m:mcPr>
+                        <m:mcJc m:val="center"/>
+                        <m:count m:val="1"/>
+                      </m:mcPr>
+                    </m:mc>
+                    <m:mc>
+                      <m:mcPr>
+                        <m:mcJc m:val="center"/>
+                        <m:count m:val="1"/>
+                      </m:mcPr>
+                    </m:mc>
+                    <m:mc>
+                      <m:mcPr>
+                        <m:mcJc m:val="center"/>
+                        <m:count m:val="1"/>
+                      </m:mcPr>
+                    </m:mc>
+                  </m:mcs>
+                </m:mPr>
+                <m:mr>
+                  <m:e>
+                    <m:r>
+                      <m:t>0.0985186</m:t>
+                    </m:r>
+                  </m:e>
+                  <m:e>
+                    <m:r>
+                      <m:t>0.0943964</m:t>
+                    </m:r>
+                  </m:e>
+                  <m:e>
+                    <m:r>
+                      <m:t>0.0853236</m:t>
+                    </m:r>
+                  </m:e>
+                  <m:e>
+                    <m:r>
+                      <m:t>0.0304429</m:t>
+                    </m:r>
+                  </m:e>
+                  <m:e>
+                    <m:r>
+                      <m:t>0.0527863</m:t>
+                    </m:r>
+                  </m:e>
+                  <m:e>
+                    <m:r>
+                      <m:t>0.0124883</m:t>
+                    </m:r>
+                  </m:e>
+                  <m:e>
+                    <m:r>
+                      <m:t>0.014629</m:t>
+                    </m:r>
+                  </m:e>
+                </m:mr>
+                <m:mr>
+                  <m:e>
+                    <m:r>
+                      <m:t>0.0943964</m:t>
+                    </m:r>
+                  </m:e>
+                  <m:e>
+                    <m:r>
+                      <m:t>0.109691</m:t>
+                    </m:r>
+                  </m:e>
+                  <m:e>
+                    <m:r>
+                      <m:t>0.0843306</m:t>
+                    </m:r>
+                  </m:e>
+                  <m:e>
+                    <m:r>
+                      <m:t>0.0344634</m:t>
+                    </m:r>
+                  </m:e>
+                  <m:e>
+                    <m:r>
+                      <m:t>0.0559192</m:t>
+                    </m:r>
+                  </m:e>
+                  <m:e>
+                    <m:r>
+                      <m:t>0.0162319</m:t>
+                    </m:r>
+                  </m:e>
+                  <m:e>
+                    <m:r>
+                      <m:t>0.0191176</m:t>
+                    </m:r>
+                  </m:e>
+                </m:mr>
+                <m:mr>
+                  <m:e>
+                    <m:r>
+                      <m:t>0.0853236</m:t>
+                    </m:r>
+                  </m:e>
+                  <m:e>
+                    <m:r>
+                      <m:t>0.0843306</m:t>
+                    </m:r>
+                  </m:e>
+                  <m:e>
+                    <m:r>
+                      <m:t>0.0849893</m:t>
+                    </m:r>
+                  </m:e>
+                  <m:e>
+                    <m:r>
+                      <m:t>0.0273838</m:t>
+                    </m:r>
+                  </m:e>
+                  <m:e>
+                    <m:r>
+                      <m:t>0.0516196</m:t>
+                    </m:r>
+                  </m:e>
+                  <m:e>
+                    <m:r>
+                      <m:t>0.0112965</m:t>
+                    </m:r>
+                  </m:e>
+                  <m:e>
+                    <m:r>
+                      <m:t>0.0144296</m:t>
+                    </m:r>
+                  </m:e>
+                </m:mr>
+                <m:mr>
+                  <m:e>
+                    <m:r>
+                      <m:t>0.0304429</m:t>
+                    </m:r>
+                  </m:e>
+                  <m:e>
+                    <m:r>
+                      <m:t>0.0344634</m:t>
+                    </m:r>
+                  </m:e>
+                  <m:e>
+                    <m:r>
+                      <m:t>0.0273838</m:t>
+                    </m:r>
+                  </m:e>
+                  <m:e>
+                    <m:r>
+                      <m:t>0.0172714</m:t>
+                    </m:r>
+                  </m:e>
+                  <m:e>
+                    <m:r>
+                      <m:t>0.0219271</m:t>
+                    </m:r>
+                  </m:e>
+                  <m:e>
+                    <m:r>
+                      <m:t>0.0109203</m:t>
+                    </m:r>
+                  </m:e>
+                  <m:e>
+                    <m:r>
+                      <m:t>0.00977298</m:t>
+                    </m:r>
+                  </m:e>
+                </m:mr>
+                <m:mr>
+                  <m:e>
+                    <m:r>
+                      <m:t>0.0527863</m:t>
+                    </m:r>
+                  </m:e>
+                  <m:e>
+                    <m:r>
+                      <m:t>0.0559192</m:t>
+                    </m:r>
+                  </m:e>
+                  <m:e>
+                    <m:r>
+                      <m:t>0.0516196</m:t>
+                    </m:r>
+                  </m:e>
+                  <m:e>
+                    <m:r>
+                      <m:t>0.0219271</m:t>
+                    </m:r>
+                  </m:e>
+                  <m:e>
+                    <m:r>
+                      <m:t>0.0443377</m:t>
+                    </m:r>
+                  </m:e>
+                  <m:e>
+                    <m:r>
+                      <m:t>0.0141748</m:t>
+                    </m:r>
+                  </m:e>
+                  <m:e>
+                    <m:r>
+                      <m:t>0.017051</m:t>
+                    </m:r>
+                  </m:e>
+                </m:mr>
+                <m:mr>
+                  <m:e>
+                    <m:r>
+                      <m:t>0.0124883</m:t>
+                    </m:r>
+                  </m:e>
+                  <m:e>
+                    <m:r>
+                      <m:t>0.0162319</m:t>
+                    </m:r>
+                  </m:e>
+                  <m:e>
+                    <m:r>
+                      <m:t>0.0112965</m:t>
+                    </m:r>
+                  </m:e>
+                  <m:e>
+                    <m:r>
+                      <m:t>0.0109203</m:t>
+                    </m:r>
+                  </m:e>
+                  <m:e>
+                    <m:r>
+                      <m:t>0.0141748</m:t>
+                    </m:r>
+                  </m:e>
+                  <m:e>
+                    <m:r>
+                      <m:t>0.015963</m:t>
+                    </m:r>
+                  </m:e>
+                  <m:e>
+                    <m:r>
+                      <m:t>0.011729</m:t>
+                    </m:r>
+                  </m:e>
+                </m:mr>
+                <m:mr>
+                  <m:e>
+                    <m:r>
+                      <m:t>0.014629</m:t>
+                    </m:r>
+                  </m:e>
+                  <m:e>
+                    <m:r>
+                      <m:t>0.0191176</m:t>
+                    </m:r>
+                  </m:e>
+                  <m:e>
+                    <m:r>
+                      <m:t>0.0144296</m:t>
+                    </m:r>
+                  </m:e>
+                  <m:e>
+                    <m:r>
+                      <m:t>0.00977298</m:t>
+                    </m:r>
+                  </m:e>
+                  <m:e>
+                    <m:r>
+                      <m:t>0.017051</m:t>
+                    </m:r>
+                  </m:e>
+                  <m:e>
+                    <m:r>
+                      <m:t>0.011729</m:t>
+                    </m:r>
+                  </m:e>
+                  <m:e>
+                    <m:r>
+                      <m:t>0.0153588</m:t>
+                    </m:r>
+                  </m:e>
+                </m:mr>
+              </m:m>
+            </m:e>
+          </m:d>
+        </m:oMath>
+      </m:oMathPara>
+    </w:p>
+    <w:p>
+      <w:pPr>
+        <w:pStyle w:val="FirstParagraph"/>
+      </w:pPr>
+      <w:r>
+        <w:t xml:space="preserve">求取它的特征值，</w:t>
+      </w:r>
+    </w:p>
+    <w:p>
+      <w:pPr>
+        <w:pStyle w:val="Compact"/>
+      </w:pPr>
+      <m:oMathPara>
+        <m:oMathParaPr>
+          <m:jc m:val="center"/>
+        </m:oMathParaPr>
+        <m:oMath>
+          <m:r>
+            <m:t>{</m:t>
+          </m:r>
+          <m:r>
+            <m:t>0.324628</m:t>
+          </m:r>
+          <m:r>
+            <m:t>,</m:t>
+          </m:r>
+          <m:r>
+            <m:t>0.0292082</m:t>
+          </m:r>
+          <m:r>
+            <m:t>,</m:t>
+          </m:r>
+          <m:r>
+            <m:t>0.0138556</m:t>
+          </m:r>
+          <m:r>
+            <m:t>,</m:t>
+          </m:r>
+          <m:r>
+            <m:t>0.00714802</m:t>
+          </m:r>
+          <m:r>
+            <m:t>,</m:t>
+          </m:r>
+          <m:r>
+            <m:t>0.00451951</m:t>
+          </m:r>
+          <m:r>
+            <m:t>,</m:t>
+          </m:r>
+          <m:r>
+            <m:t>0.0043991</m:t>
+          </m:r>
+          <m:r>
+            <m:t>,</m:t>
+          </m:r>
+          <m:r>
+            <m:t>0.00237199</m:t>
+          </m:r>
+          <m:r>
+            <m:t>}</m:t>
+          </m:r>
+        </m:oMath>
+      </m:oMathPara>
+    </w:p>
+    <w:p>
+      <w:pPr>
+        <w:pStyle w:val="FirstParagraph"/>
+      </w:pPr>
+      <w:r>
+        <w:t xml:space="preserve">特征值分别占总比例：</w:t>
+      </w:r>
+    </w:p>
+    <w:p>
+      <w:pPr>
+        <w:pStyle w:val="Compact"/>
+      </w:pPr>
+      <m:oMathPara>
+        <m:oMathParaPr>
+          <m:jc m:val="center"/>
+        </m:oMathParaPr>
+        <m:oMath>
+          <m:r>
+            <m:t>{</m:t>
+          </m:r>
+          <m:r>
+            <m:t>0.840721</m:t>
+          </m:r>
+          <m:r>
+            <m:t>,</m:t>
+          </m:r>
+          <m:r>
+            <m:t>0.0756435</m:t>
+          </m:r>
+          <m:r>
+            <m:t>,</m:t>
+          </m:r>
+          <m:r>
+            <m:t>0.0358832</m:t>
+          </m:r>
+          <m:r>
+            <m:t>,</m:t>
+          </m:r>
+          <m:r>
+            <m:t>0.018512</m:t>
+          </m:r>
+          <m:r>
+            <m:t>,</m:t>
+          </m:r>
+          <m:r>
+            <m:t>0.0117046</m:t>
+          </m:r>
+          <m:r>
+            <m:t>,</m:t>
+          </m:r>
+          <m:r>
+            <m:t>0.0113928</m:t>
+          </m:r>
+          <m:r>
+            <m:t>,</m:t>
+          </m:r>
+          <m:r>
+            <m:t>0.00614299</m:t>
+          </m:r>
+          <m:r>
+            <m:t>}</m:t>
+          </m:r>
+        </m:oMath>
+      </m:oMathPara>
+    </w:p>
+    <w:p>
+      <w:pPr>
+        <w:pStyle w:val="FirstParagraph"/>
+      </w:pPr>
+      <w:r>
+        <w:t xml:space="preserve"> </w:t>
+      </w:r>
+      <w:r>
+        <w:t xml:space="preserve">累计比例</w:t>
+      </w:r>
+    </w:p>
+    <w:p>
+      <w:pPr>
+        <w:pStyle w:val="Compact"/>
+      </w:pPr>
+      <m:oMathPara>
+        <m:oMathParaPr>
+          <m:jc m:val="center"/>
+        </m:oMathParaPr>
+        <m:oMath>
+          <m:r>
+            <m:t>{</m:t>
+          </m:r>
+          <m:r>
+            <m:t>0.840721</m:t>
+          </m:r>
+          <m:r>
+            <m:t>,</m:t>
+          </m:r>
+          <m:r>
+            <m:t>0.916364</m:t>
+          </m:r>
+          <m:r>
+            <m:t>,</m:t>
+          </m:r>
+          <m:r>
+            <m:t>0.952248</m:t>
+          </m:r>
+          <m:r>
+            <m:t>,</m:t>
+          </m:r>
+          <m:r>
+            <m:t>0.97076</m:t>
+          </m:r>
+          <m:r>
+            <m:t>,</m:t>
+          </m:r>
+          <m:r>
+            <m:t>0.982464</m:t>
+          </m:r>
+          <m:r>
+            <m:t>,</m:t>
+          </m:r>
+          <m:r>
+            <m:t>0.993857</m:t>
+          </m:r>
+          <m:r>
+            <m:t>,</m:t>
+          </m:r>
+          <m:r>
+            <m:t>1</m:t>
+          </m:r>
+          <m:r>
+            <m:t>.</m:t>
+          </m:r>
+          <m:r>
+            <m:t>}</m:t>
+          </m:r>
+        </m:oMath>
+      </m:oMathPara>
+    </w:p>
+    <w:p>
+      <w:pPr>
+        <w:pStyle w:val="FirstParagraph"/>
       </w:pPr>
     </w:p>
     <w:sectPr/>
